--- a/plantilla/plantilla_cotizar_vuelos_3.docx
+++ b/plantilla/plantilla_cotizar_vuelos_3.docx
@@ -34,21 +34,29 @@
         <w:tblpPr w:leftFromText="141" w:rightFromText="141" w:vertAnchor="text" w:horzAnchor="margin" w:tblpY="123"/>
         <w:tblW w:w="8494" w:type="dxa"/>
         <w:tblInd w:w="0" w:type="dxa"/>
+        <w:tblBorders>
+          <w:top w:val="none" w:sz="0" w:space="0" w:color="auto"/>
+          <w:left w:val="none" w:sz="0" w:space="0" w:color="auto"/>
+          <w:bottom w:val="none" w:sz="0" w:space="0" w:color="auto"/>
+          <w:right w:val="none" w:sz="0" w:space="0" w:color="auto"/>
+          <w:insideH w:val="none" w:sz="0" w:space="0" w:color="auto"/>
+          <w:insideV w:val="none" w:sz="0" w:space="0" w:color="auto"/>
+        </w:tblBorders>
         <w:shd w:val="clear" w:color="auto" w:fill="F2F2F2" w:themeFill="background1" w:themeFillShade="F2"/>
         <w:tblLayout w:type="fixed"/>
         <w:tblLook w:val="04A0" w:firstRow="1" w:lastRow="0" w:firstColumn="1" w:lastColumn="0" w:noHBand="0" w:noVBand="1"/>
       </w:tblPr>
       <w:tblGrid>
         <w:gridCol w:w="421"/>
-        <w:gridCol w:w="1842"/>
-        <w:gridCol w:w="993"/>
-        <w:gridCol w:w="2498"/>
-        <w:gridCol w:w="1577"/>
-        <w:gridCol w:w="1163"/>
+        <w:gridCol w:w="1559"/>
+        <w:gridCol w:w="992"/>
+        <w:gridCol w:w="1843"/>
+        <w:gridCol w:w="1843"/>
+        <w:gridCol w:w="1836"/>
       </w:tblGrid>
       <w:tr>
         <w:trPr>
-          <w:trHeight w:val="20"/>
+          <w:trHeight w:val="227"/>
         </w:trPr>
         <w:tc>
           <w:tcPr>
@@ -77,7 +85,7 @@
         </w:tc>
         <w:tc>
           <w:tcPr>
-            <w:tcW w:w="1842" w:type="dxa"/>
+            <w:tcW w:w="1559" w:type="dxa"/>
             <w:shd w:val="clear" w:color="auto" w:fill="F2F2F2" w:themeFill="background1" w:themeFillShade="F2"/>
             <w:vAlign w:val="center"/>
           </w:tcPr>
@@ -101,7 +109,7 @@
         </w:tc>
         <w:tc>
           <w:tcPr>
-            <w:tcW w:w="993" w:type="dxa"/>
+            <w:tcW w:w="992" w:type="dxa"/>
             <w:shd w:val="clear" w:color="auto" w:fill="F2F2F2" w:themeFill="background1" w:themeFillShade="F2"/>
             <w:vAlign w:val="center"/>
           </w:tcPr>
@@ -125,7 +133,7 @@
         </w:tc>
         <w:tc>
           <w:tcPr>
-            <w:tcW w:w="2498" w:type="dxa"/>
+            <w:tcW w:w="1843" w:type="dxa"/>
             <w:shd w:val="clear" w:color="auto" w:fill="F2F2F2" w:themeFill="background1" w:themeFillShade="F2"/>
             <w:vAlign w:val="center"/>
           </w:tcPr>
@@ -149,7 +157,7 @@
         </w:tc>
         <w:tc>
           <w:tcPr>
-            <w:tcW w:w="1577" w:type="dxa"/>
+            <w:tcW w:w="1843" w:type="dxa"/>
             <w:vMerge w:val="restart"/>
             <w:shd w:val="clear" w:color="auto" w:fill="F2F2F2" w:themeFill="background1" w:themeFillShade="F2"/>
             <w:vAlign w:val="center"/>
@@ -224,7 +232,7 @@
         </w:tc>
         <w:tc>
           <w:tcPr>
-            <w:tcW w:w="1163" w:type="dxa"/>
+            <w:tcW w:w="1836" w:type="dxa"/>
             <w:vMerge w:val="restart"/>
             <w:shd w:val="clear" w:color="auto" w:fill="F2F2F2" w:themeFill="background1" w:themeFillShade="F2"/>
             <w:vAlign w:val="center"/>
@@ -251,7 +259,7 @@
       </w:tr>
       <w:tr>
         <w:trPr>
-          <w:trHeight w:val="20"/>
+          <w:trHeight w:val="227"/>
         </w:trPr>
         <w:tc>
           <w:tcPr>
@@ -279,7 +287,7 @@
         </w:tc>
         <w:tc>
           <w:tcPr>
-            <w:tcW w:w="1842" w:type="dxa"/>
+            <w:tcW w:w="1559" w:type="dxa"/>
             <w:shd w:val="clear" w:color="auto" w:fill="F2F2F2" w:themeFill="background1" w:themeFillShade="F2"/>
             <w:vAlign w:val="center"/>
           </w:tcPr>
@@ -303,7 +311,7 @@
         </w:tc>
         <w:tc>
           <w:tcPr>
-            <w:tcW w:w="993" w:type="dxa"/>
+            <w:tcW w:w="992" w:type="dxa"/>
             <w:shd w:val="clear" w:color="auto" w:fill="F2F2F2" w:themeFill="background1" w:themeFillShade="F2"/>
             <w:vAlign w:val="center"/>
           </w:tcPr>
@@ -327,7 +335,7 @@
         </w:tc>
         <w:tc>
           <w:tcPr>
-            <w:tcW w:w="2498" w:type="dxa"/>
+            <w:tcW w:w="1843" w:type="dxa"/>
             <w:shd w:val="clear" w:color="auto" w:fill="F2F2F2" w:themeFill="background1" w:themeFillShade="F2"/>
             <w:vAlign w:val="center"/>
           </w:tcPr>
@@ -351,7 +359,7 @@
         </w:tc>
         <w:tc>
           <w:tcPr>
-            <w:tcW w:w="1577" w:type="dxa"/>
+            <w:tcW w:w="1843" w:type="dxa"/>
             <w:vMerge/>
             <w:shd w:val="clear" w:color="auto" w:fill="F2F2F2" w:themeFill="background1" w:themeFillShade="F2"/>
             <w:vAlign w:val="center"/>
@@ -369,7 +377,7 @@
         </w:tc>
         <w:tc>
           <w:tcPr>
-            <w:tcW w:w="1163" w:type="dxa"/>
+            <w:tcW w:w="1836" w:type="dxa"/>
             <w:vMerge/>
             <w:shd w:val="clear" w:color="auto" w:fill="F2F2F2" w:themeFill="background1" w:themeFillShade="F2"/>
             <w:vAlign w:val="center"/>
@@ -387,7 +395,7 @@
       </w:tr>
       <w:tr>
         <w:trPr>
-          <w:trHeight w:val="20"/>
+          <w:trHeight w:val="227"/>
         </w:trPr>
         <w:tc>
           <w:tcPr>
@@ -415,7 +423,7 @@
         </w:tc>
         <w:tc>
           <w:tcPr>
-            <w:tcW w:w="1842" w:type="dxa"/>
+            <w:tcW w:w="1559" w:type="dxa"/>
             <w:shd w:val="clear" w:color="auto" w:fill="F2F2F2" w:themeFill="background1" w:themeFillShade="F2"/>
             <w:vAlign w:val="center"/>
           </w:tcPr>
@@ -439,7 +447,7 @@
         </w:tc>
         <w:tc>
           <w:tcPr>
-            <w:tcW w:w="993" w:type="dxa"/>
+            <w:tcW w:w="992" w:type="dxa"/>
             <w:shd w:val="clear" w:color="auto" w:fill="F2F2F2" w:themeFill="background1" w:themeFillShade="F2"/>
             <w:vAlign w:val="center"/>
           </w:tcPr>
@@ -463,7 +471,7 @@
         </w:tc>
         <w:tc>
           <w:tcPr>
-            <w:tcW w:w="2498" w:type="dxa"/>
+            <w:tcW w:w="1843" w:type="dxa"/>
             <w:shd w:val="clear" w:color="auto" w:fill="F2F2F2" w:themeFill="background1" w:themeFillShade="F2"/>
             <w:vAlign w:val="center"/>
           </w:tcPr>
@@ -487,7 +495,7 @@
         </w:tc>
         <w:tc>
           <w:tcPr>
-            <w:tcW w:w="1577" w:type="dxa"/>
+            <w:tcW w:w="1843" w:type="dxa"/>
             <w:shd w:val="clear" w:color="auto" w:fill="F2F2F2" w:themeFill="background1" w:themeFillShade="F2"/>
             <w:vAlign w:val="center"/>
           </w:tcPr>
@@ -530,7 +538,7 @@
         </w:tc>
         <w:tc>
           <w:tcPr>
-            <w:tcW w:w="1163" w:type="dxa"/>
+            <w:tcW w:w="1836" w:type="dxa"/>
             <w:shd w:val="clear" w:color="auto" w:fill="F2F2F2" w:themeFill="background1" w:themeFillShade="F2"/>
             <w:vAlign w:val="center"/>
           </w:tcPr>
@@ -2878,28 +2886,28 @@
         <v:path o:extrusionok="f" gradientshapeok="t" o:connecttype="rect"/>
         <o:lock v:ext="edit" aspectratio="t"/>
       </v:shapetype>
-      <v:shape id="_x0000_i1058" type="#_x0000_t75" alt="Icono De Calendario Vectores, Iconos, Gráficos y Fondos para Descargar  Gratis" style="width:318.9pt;height:301.7pt;visibility:visible;mso-wrap-style:square" o:bullet="t">
+      <v:shape id="_x0000_i1034" type="#_x0000_t75" alt="Icono De Calendario Vectores, Iconos, Gráficos y Fondos para Descargar  Gratis" style="width:318.55pt;height:301.8pt;visibility:visible;mso-wrap-style:square" o:bullet="t">
         <v:imagedata r:id="rId1" o:title="Icono De Calendario Vectores, Iconos, Gráficos y Fondos para Descargar  Gratis"/>
       </v:shape>
     </w:pict>
   </w:numPicBullet>
   <w:numPicBullet w:numPicBulletId="1">
     <w:pict>
-      <v:shape id="_x0000_i1059" type="#_x0000_t75" alt="Icono De Vector De Calendario. Icono De Diseño Web. Calendario En La Pared.  Icono De Calendario Plano. Icono Vector Eps 10 Ilustración del Vector -  Ilustración de elemento, extracto: 195159940" style="width:599.85pt;height:599.85pt;visibility:visible;mso-wrap-style:square" o:bullet="t">
+      <v:shape id="_x0000_i1035" type="#_x0000_t75" alt="Icono De Vector De Calendario. Icono De Diseño Web. Calendario En La Pared.  Icono De Calendario Plano. Icono Vector Eps 10 Ilustración del Vector -  Ilustración de elemento, extracto: 195159940" style="width:600.2pt;height:600.2pt;visibility:visible;mso-wrap-style:square" o:bullet="t">
         <v:imagedata r:id="rId2" o:title=" 195159940" croptop="13063f" cropbottom="13170f" cropleft="14450f" cropright="14558f"/>
       </v:shape>
     </w:pict>
   </w:numPicBullet>
   <w:numPicBullet w:numPicBulletId="2">
     <w:pict>
-      <v:shape id="_x0000_i1060" type="#_x0000_t75" style="width:31.35pt;height:31.35pt;visibility:visible;mso-wrap-style:square" o:bullet="t">
+      <v:shape id="_x0000_i1036" type="#_x0000_t75" style="width:31.1pt;height:31.1pt;visibility:visible;mso-wrap-style:square" o:bullet="t">
         <v:imagedata r:id="rId3" o:title=""/>
       </v:shape>
     </w:pict>
   </w:numPicBullet>
   <w:numPicBullet w:numPicBulletId="3">
     <w:pict>
-      <v:shape id="_x0000_i1061" type="#_x0000_t75" style="width:28.7pt;height:32.7pt;visibility:visible;mso-wrap-style:square" o:bullet="t">
+      <v:shape id="_x0000_i1037" type="#_x0000_t75" style="width:28.8pt;height:32.85pt;visibility:visible;mso-wrap-style:square" o:bullet="t">
         <v:imagedata r:id="rId4" o:title=""/>
       </v:shape>
     </w:pict>
